--- a/GAM_3352_01_2022SFA_Heagney.docx
+++ b/GAM_3352_01_2022SFA_Heagney.docx
@@ -893,7 +893,7 @@
           <w:sz w:val="22"/>
           <w:szCs w:val="22"/>
         </w:rPr>
-        <w:t>. Prerequisite: COM 2252</w:t>
+        <w:t xml:space="preserve">. Prerequisite: </w:t>
       </w:r>
       <w:r>
         <w:rPr>
@@ -905,7 +905,19 @@
           <w:sz w:val="22"/>
           <w:szCs w:val="22"/>
         </w:rPr>
-        <w:t xml:space="preserve"> </w:t>
+        <w:t>GAM</w:t>
+      </w:r>
+      <w:r>
+        <w:rPr>
+          <w:rFonts w:eastAsia="Cambria"/>
+          <w:b w:val="0"/>
+          <w:bCs w:val="0"/>
+          <w:smallCaps w:val="0"/>
+          <w:color w:val="3E3E3E"/>
+          <w:sz w:val="22"/>
+          <w:szCs w:val="22"/>
+        </w:rPr>
+        <w:t xml:space="preserve"> 2252 </w:t>
       </w:r>
     </w:p>
     <w:p>
@@ -2103,10 +2115,7 @@
         <w:t xml:space="preserve"> – </w:t>
       </w:r>
       <w:r>
-        <w:t xml:space="preserve">Students in the Game Design Program at High Point University should be maintaining a Game Design portfolio. Students will be producing work that could potentially be placed in their portfolios this semester. </w:t>
-      </w:r>
-      <w:r>
-        <w:t>Full details will be on Blackboard.</w:t>
+        <w:t>Students in the Game Design Program at High Point University should be maintaining a Game Design portfolio. Students will be producing work that could potentially be placed in their portfolios this semester. Full details will be on Blackboard.</w:t>
       </w:r>
       <w:r>
         <w:br w:type="page"/>
@@ -2385,10 +2394,7 @@
         <w:t>– approx.</w:t>
       </w:r>
       <w:r>
-        <w:t xml:space="preserve"> </w:t>
-      </w:r>
-      <w:r>
-        <w:t xml:space="preserve">18 </w:t>
+        <w:t xml:space="preserve"> 18 </w:t>
       </w:r>
       <w:proofErr w:type="spellStart"/>
       <w:r>
@@ -2410,13 +2416,7 @@
         <w:t>– approx.</w:t>
       </w:r>
       <w:r>
-        <w:t xml:space="preserve"> 1</w:t>
-      </w:r>
-      <w:r>
-        <w:t>8</w:t>
-      </w:r>
-      <w:r>
-        <w:t xml:space="preserve"> </w:t>
+        <w:t xml:space="preserve"> 18 </w:t>
       </w:r>
       <w:proofErr w:type="spellStart"/>
       <w:r>
@@ -2438,10 +2438,7 @@
         <w:t xml:space="preserve"> – approx. </w:t>
       </w:r>
       <w:r>
-        <w:t>6</w:t>
-      </w:r>
-      <w:r>
-        <w:t xml:space="preserve"> </w:t>
+        <w:t xml:space="preserve">6 </w:t>
       </w:r>
       <w:proofErr w:type="spellStart"/>
       <w:r>

--- a/GAM_3352_01_2022SFA_Heagney.docx
+++ b/GAM_3352_01_2022SFA_Heagney.docx
@@ -3034,6 +3034,359 @@
     <w:p>
       <w:pPr>
         <w:pStyle w:val="Heag-body-copy"/>
+      </w:pPr>
+      <w:r>
+        <w:rPr>
+          <w:b/>
+          <w:bCs/>
+        </w:rPr>
+        <w:t>Blackboard Structure:</w:t>
+      </w:r>
+      <w:r>
+        <w:t xml:space="preserve"> This course has a very specific structure</w:t>
+      </w:r>
+      <w:r>
+        <w:t xml:space="preserve"> on blackboard that is centered around modules that culminate in very specific deliverables (major projects).</w:t>
+      </w:r>
+      <w:r>
+        <w:t xml:space="preserve"> For each module</w:t>
+      </w:r>
+      <w:r>
+        <w:t xml:space="preserve"> there will be a series of readings, videos, and quizzes that must be followed in order, as shown in the diagram below:</w:t>
+      </w:r>
+      <w:r>
+        <w:t xml:space="preserve"> </w:t>
+      </w:r>
+    </w:p>
+    <w:p>
+      <w:pPr>
+        <w:pStyle w:val="Heag-body-copy"/>
+        <w:jc w:val="center"/>
+        <w:rPr>
+          <w:b/>
+          <w:bCs/>
+          <w:sz w:val="28"/>
+          <w:szCs w:val="28"/>
+        </w:rPr>
+      </w:pPr>
+      <w:r>
+        <w:rPr>
+          <w:b/>
+          <w:bCs/>
+          <w:sz w:val="28"/>
+          <w:szCs w:val="28"/>
+        </w:rPr>
+        <w:t>MODULE</w:t>
+      </w:r>
+    </w:p>
+    <w:p>
+      <w:pPr>
+        <w:pStyle w:val="Heag-body-copy"/>
+      </w:pPr>
+    </w:p>
+    <w:tbl>
+      <w:tblPr>
+        <w:tblStyle w:val="TableGrid"/>
+        <w:tblW w:w="0" w:type="auto"/>
+        <w:tblInd w:w="3325" w:type="dxa"/>
+        <w:tblLook w:val="04A0" w:firstRow="1" w:lastRow="0" w:firstColumn="1" w:lastColumn="0" w:noHBand="0" w:noVBand="1"/>
+      </w:tblPr>
+      <w:tblGrid>
+        <w:gridCol w:w="2700"/>
+      </w:tblGrid>
+      <w:tr>
+        <w:tc>
+          <w:tcPr>
+            <w:tcW w:w="2700" w:type="dxa"/>
+            <w:tcBorders>
+              <w:top w:val="single" w:sz="4" w:space="0" w:color="000000" w:themeColor="text1"/>
+              <w:left w:val="single" w:sz="4" w:space="0" w:color="000000" w:themeColor="text1"/>
+              <w:bottom w:val="single" w:sz="4" w:space="0" w:color="000000" w:themeColor="text1"/>
+              <w:right w:val="single" w:sz="4" w:space="0" w:color="000000" w:themeColor="text1"/>
+            </w:tcBorders>
+            <w:hideMark/>
+          </w:tcPr>
+          <w:p>
+            <w:pPr>
+              <w:pStyle w:val="Heag-body-copy"/>
+              <w:ind w:right="76"/>
+              <w:jc w:val="center"/>
+            </w:pPr>
+            <w:r>
+              <w:t>Read the Module Assignment</w:t>
+            </w:r>
+          </w:p>
+        </w:tc>
+      </w:tr>
+    </w:tbl>
+    <w:p>
+      <w:pPr>
+        <w:pStyle w:val="Heag-body-copy"/>
+        <w:jc w:val="center"/>
+        <w:rPr>
+          <w:sz w:val="40"/>
+          <w:szCs w:val="40"/>
+        </w:rPr>
+      </w:pPr>
+      <w:r>
+        <w:rPr>
+          <w:sz w:val="40"/>
+          <w:szCs w:val="40"/>
+        </w:rPr>
+        <w:t>↓</w:t>
+      </w:r>
+    </w:p>
+    <w:tbl>
+      <w:tblPr>
+        <w:tblStyle w:val="TableGrid"/>
+        <w:tblW w:w="0" w:type="auto"/>
+        <w:tblInd w:w="2965" w:type="dxa"/>
+        <w:tblLook w:val="04A0" w:firstRow="1" w:lastRow="0" w:firstColumn="1" w:lastColumn="0" w:noHBand="0" w:noVBand="1"/>
+      </w:tblPr>
+      <w:tblGrid>
+        <w:gridCol w:w="3510"/>
+      </w:tblGrid>
+      <w:tr>
+        <w:tc>
+          <w:tcPr>
+            <w:tcW w:w="3510" w:type="dxa"/>
+            <w:tcBorders>
+              <w:top w:val="single" w:sz="4" w:space="0" w:color="000000" w:themeColor="text1"/>
+              <w:left w:val="single" w:sz="4" w:space="0" w:color="000000" w:themeColor="text1"/>
+              <w:bottom w:val="single" w:sz="4" w:space="0" w:color="000000" w:themeColor="text1"/>
+              <w:right w:val="single" w:sz="4" w:space="0" w:color="000000" w:themeColor="text1"/>
+            </w:tcBorders>
+            <w:hideMark/>
+          </w:tcPr>
+          <w:p>
+            <w:pPr>
+              <w:pStyle w:val="Heag-body-copy"/>
+              <w:ind w:right="76"/>
+              <w:jc w:val="center"/>
+            </w:pPr>
+            <w:r>
+              <w:t>Short Quiz on the assignment</w:t>
+            </w:r>
+          </w:p>
+        </w:tc>
+      </w:tr>
+    </w:tbl>
+    <w:p>
+      <w:pPr>
+        <w:pStyle w:val="Heag-body-copy"/>
+        <w:jc w:val="center"/>
+        <w:rPr>
+          <w:sz w:val="40"/>
+          <w:szCs w:val="40"/>
+        </w:rPr>
+      </w:pPr>
+      <w:r>
+        <w:rPr>
+          <w:sz w:val="40"/>
+          <w:szCs w:val="40"/>
+        </w:rPr>
+        <w:t>↓</w:t>
+      </w:r>
+    </w:p>
+    <w:tbl>
+      <w:tblPr>
+        <w:tblStyle w:val="TableGrid"/>
+        <w:tblW w:w="0" w:type="auto"/>
+        <w:tblInd w:w="3325" w:type="dxa"/>
+        <w:tblLook w:val="04A0" w:firstRow="1" w:lastRow="0" w:firstColumn="1" w:lastColumn="0" w:noHBand="0" w:noVBand="1"/>
+      </w:tblPr>
+      <w:tblGrid>
+        <w:gridCol w:w="2700"/>
+      </w:tblGrid>
+      <w:tr>
+        <w:tc>
+          <w:tcPr>
+            <w:tcW w:w="2700" w:type="dxa"/>
+            <w:tcBorders>
+              <w:top w:val="single" w:sz="4" w:space="0" w:color="000000" w:themeColor="text1"/>
+              <w:left w:val="single" w:sz="4" w:space="0" w:color="000000" w:themeColor="text1"/>
+              <w:bottom w:val="single" w:sz="4" w:space="0" w:color="000000" w:themeColor="text1"/>
+              <w:right w:val="single" w:sz="4" w:space="0" w:color="000000" w:themeColor="text1"/>
+            </w:tcBorders>
+            <w:hideMark/>
+          </w:tcPr>
+          <w:p>
+            <w:pPr>
+              <w:pStyle w:val="Heag-body-copy"/>
+              <w:ind w:right="76"/>
+              <w:jc w:val="center"/>
+            </w:pPr>
+            <w:r>
+              <w:t>View Intro Video</w:t>
+            </w:r>
+          </w:p>
+        </w:tc>
+      </w:tr>
+    </w:tbl>
+    <w:p>
+      <w:pPr>
+        <w:pStyle w:val="Heag-body-copy"/>
+        <w:jc w:val="center"/>
+        <w:rPr>
+          <w:sz w:val="40"/>
+          <w:szCs w:val="40"/>
+        </w:rPr>
+      </w:pPr>
+      <w:r>
+        <w:rPr>
+          <w:sz w:val="40"/>
+          <w:szCs w:val="40"/>
+        </w:rPr>
+        <w:t>↓</w:t>
+      </w:r>
+    </w:p>
+    <w:tbl>
+      <w:tblPr>
+        <w:tblStyle w:val="TableGrid"/>
+        <w:tblW w:w="0" w:type="auto"/>
+        <w:tblInd w:w="2965" w:type="dxa"/>
+        <w:tblLook w:val="04A0" w:firstRow="1" w:lastRow="0" w:firstColumn="1" w:lastColumn="0" w:noHBand="0" w:noVBand="1"/>
+      </w:tblPr>
+      <w:tblGrid>
+        <w:gridCol w:w="3510"/>
+      </w:tblGrid>
+      <w:tr>
+        <w:tc>
+          <w:tcPr>
+            <w:tcW w:w="3510" w:type="dxa"/>
+            <w:tcBorders>
+              <w:top w:val="single" w:sz="4" w:space="0" w:color="000000" w:themeColor="text1"/>
+              <w:left w:val="single" w:sz="4" w:space="0" w:color="000000" w:themeColor="text1"/>
+              <w:bottom w:val="single" w:sz="4" w:space="0" w:color="000000" w:themeColor="text1"/>
+              <w:right w:val="single" w:sz="4" w:space="0" w:color="000000" w:themeColor="text1"/>
+            </w:tcBorders>
+            <w:hideMark/>
+          </w:tcPr>
+          <w:p>
+            <w:pPr>
+              <w:pStyle w:val="Heag-body-copy"/>
+              <w:ind w:right="76"/>
+              <w:jc w:val="center"/>
+            </w:pPr>
+            <w:r>
+              <w:t>Short Quiz on the Intro</w:t>
+            </w:r>
+          </w:p>
+        </w:tc>
+      </w:tr>
+    </w:tbl>
+    <w:p>
+      <w:pPr>
+        <w:pStyle w:val="Heag-body-copy"/>
+        <w:jc w:val="center"/>
+        <w:rPr>
+          <w:sz w:val="40"/>
+          <w:szCs w:val="40"/>
+        </w:rPr>
+      </w:pPr>
+      <w:r>
+        <w:rPr>
+          <w:sz w:val="40"/>
+          <w:szCs w:val="40"/>
+        </w:rPr>
+        <w:t>↓</w:t>
+      </w:r>
+    </w:p>
+    <w:tbl>
+      <w:tblPr>
+        <w:tblStyle w:val="TableGrid"/>
+        <w:tblW w:w="0" w:type="auto"/>
+        <w:tblInd w:w="3325" w:type="dxa"/>
+        <w:tblLook w:val="04A0" w:firstRow="1" w:lastRow="0" w:firstColumn="1" w:lastColumn="0" w:noHBand="0" w:noVBand="1"/>
+      </w:tblPr>
+      <w:tblGrid>
+        <w:gridCol w:w="2700"/>
+      </w:tblGrid>
+      <w:tr>
+        <w:tc>
+          <w:tcPr>
+            <w:tcW w:w="2700" w:type="dxa"/>
+            <w:tcBorders>
+              <w:top w:val="single" w:sz="4" w:space="0" w:color="000000" w:themeColor="text1"/>
+              <w:left w:val="single" w:sz="4" w:space="0" w:color="000000" w:themeColor="text1"/>
+              <w:bottom w:val="single" w:sz="4" w:space="0" w:color="000000" w:themeColor="text1"/>
+              <w:right w:val="single" w:sz="4" w:space="0" w:color="000000" w:themeColor="text1"/>
+            </w:tcBorders>
+            <w:hideMark/>
+          </w:tcPr>
+          <w:p>
+            <w:pPr>
+              <w:pStyle w:val="Heag-body-copy"/>
+              <w:ind w:right="76"/>
+              <w:jc w:val="center"/>
+            </w:pPr>
+            <w:r>
+              <w:t>Begin reviewing the module’s assigned readings/videos</w:t>
+            </w:r>
+          </w:p>
+        </w:tc>
+      </w:tr>
+    </w:tbl>
+    <w:p>
+      <w:pPr>
+        <w:pStyle w:val="Heag-body-copy"/>
+        <w:jc w:val="center"/>
+        <w:rPr>
+          <w:sz w:val="40"/>
+          <w:szCs w:val="40"/>
+        </w:rPr>
+      </w:pPr>
+      <w:r>
+        <w:rPr>
+          <w:sz w:val="40"/>
+          <w:szCs w:val="40"/>
+        </w:rPr>
+        <w:t>↓</w:t>
+      </w:r>
+    </w:p>
+    <w:tbl>
+      <w:tblPr>
+        <w:tblStyle w:val="TableGrid"/>
+        <w:tblW w:w="0" w:type="auto"/>
+        <w:tblInd w:w="3325" w:type="dxa"/>
+        <w:tblLook w:val="04A0" w:firstRow="1" w:lastRow="0" w:firstColumn="1" w:lastColumn="0" w:noHBand="0" w:noVBand="1"/>
+      </w:tblPr>
+      <w:tblGrid>
+        <w:gridCol w:w="2700"/>
+      </w:tblGrid>
+      <w:tr>
+        <w:tc>
+          <w:tcPr>
+            <w:tcW w:w="2700" w:type="dxa"/>
+            <w:tcBorders>
+              <w:top w:val="single" w:sz="4" w:space="0" w:color="000000" w:themeColor="text1"/>
+              <w:left w:val="single" w:sz="4" w:space="0" w:color="000000" w:themeColor="text1"/>
+              <w:bottom w:val="single" w:sz="4" w:space="0" w:color="000000" w:themeColor="text1"/>
+              <w:right w:val="single" w:sz="4" w:space="0" w:color="000000" w:themeColor="text1"/>
+            </w:tcBorders>
+            <w:hideMark/>
+          </w:tcPr>
+          <w:p>
+            <w:pPr>
+              <w:pStyle w:val="Heag-body-copy"/>
+              <w:ind w:right="76"/>
+              <w:jc w:val="center"/>
+            </w:pPr>
+            <w:r>
+              <w:t>Submit main module assignment</w:t>
+            </w:r>
+          </w:p>
+        </w:tc>
+      </w:tr>
+    </w:tbl>
+    <w:p>
+      <w:pPr>
+        <w:pStyle w:val="Heag-body-copy"/>
+      </w:pPr>
+    </w:p>
+    <w:p>
+      <w:pPr>
+        <w:pStyle w:val="Heag-body-copy"/>
         <w:rPr>
           <w:rFonts w:ascii="Times New Roman" w:hAnsi="Times New Roman"/>
           <w:sz w:val="24"/>
@@ -3045,6 +3398,7 @@
           <w:b/>
           <w:bCs/>
         </w:rPr>
+        <w:lastRenderedPageBreak/>
         <w:t>Assignments:</w:t>
       </w:r>
       <w:r>
@@ -3295,11 +3649,7 @@
         <w:t xml:space="preserve"> fifth</w:t>
       </w:r>
       <w:r>
-        <w:t xml:space="preserve"> absence you will be dropped from the class. Exceptions will only be granted for </w:t>
-      </w:r>
-      <w:r>
-        <w:lastRenderedPageBreak/>
-        <w:t xml:space="preserve">university-sanctioned events (with prior notice) or hospitalization (with a doctor’s note). </w:t>
+        <w:t xml:space="preserve"> absence you will be dropped from the class. Exceptions will only be granted for university-sanctioned events (with prior notice) or hospitalization (with a doctor’s note). </w:t>
       </w:r>
       <w:proofErr w:type="spellStart"/>
       <w:r>
@@ -3336,6 +3686,7 @@
         </w:rPr>
       </w:pPr>
       <w:r>
+        <w:lastRenderedPageBreak/>
         <w:t>Each of you signed the HPU Honor Code and it is your responsibility to abide by it. Cheating or plagiarism can result in failure for the course. Theft of intellectual property (such as images, audio, or video) is equivalent to plagiarism. See the School of Communication policies on plagiarism and copyright at the end of this document.</w:t>
       </w:r>
     </w:p>
